--- a/Secure Coding/Return to libC.docx
+++ b/Secure Coding/Return to libC.docx
@@ -4,6 +4,9 @@
   <w:body>
     <w:p>
       <w:r>
+        <w:rPr>
+          <w:noProof/>
+        </w:rPr>
         <w:drawing>
           <wp:inline distT="0" distB="0" distL="0" distR="0" wp14:anchorId="2CD9C9C0" wp14:editId="4369E8ED">
             <wp:extent cx="5731510" cy="3639820"/>
@@ -43,6 +46,9 @@
     </w:p>
     <w:p>
       <w:r>
+        <w:rPr>
+          <w:noProof/>
+        </w:rPr>
         <w:drawing>
           <wp:inline distT="0" distB="0" distL="0" distR="0" wp14:anchorId="162EABCF" wp14:editId="3C9C836B">
             <wp:extent cx="5731510" cy="3678555"/>
@@ -80,13 +86,78 @@
         </w:drawing>
       </w:r>
     </w:p>
+    <w:p/>
+    <w:p/>
+    <w:p/>
+    <w:p/>
+    <w:p/>
     <w:p>
       <w:r>
         <w:lastRenderedPageBreak/>
+        <w:t>Turning on the Set-UID bit</w:t>
+      </w:r>
+    </w:p>
+    <w:p>
+      <w:r>
+        <w:rPr>
+          <w:noProof/>
+        </w:rPr>
         <w:drawing>
-          <wp:inline distT="0" distB="0" distL="0" distR="0" wp14:anchorId="64519F09" wp14:editId="6BD08010">
-            <wp:extent cx="5731510" cy="5224145"/>
+          <wp:inline distT="0" distB="0" distL="0" distR="0" wp14:anchorId="5E74903E" wp14:editId="43BE3D47">
+            <wp:extent cx="5731510" cy="4103827"/>
             <wp:effectExtent l="0" t="0" r="2540" b="0"/>
+            <wp:docPr id="1561701835" name="Picture 1"/>
+            <wp:cNvGraphicFramePr>
+              <a:graphicFrameLocks xmlns:a="http://schemas.openxmlformats.org/drawingml/2006/main" noChangeAspect="1"/>
+            </wp:cNvGraphicFramePr>
+            <a:graphic xmlns:a="http://schemas.openxmlformats.org/drawingml/2006/main">
+              <a:graphicData uri="http://schemas.openxmlformats.org/drawingml/2006/picture">
+                <pic:pic xmlns:pic="http://schemas.openxmlformats.org/drawingml/2006/picture">
+                  <pic:nvPicPr>
+                    <pic:cNvPr id="1561701835" name=""/>
+                    <pic:cNvPicPr/>
+                  </pic:nvPicPr>
+                  <pic:blipFill>
+                    <a:blip r:embed="rId6"/>
+                    <a:stretch>
+                      <a:fillRect/>
+                    </a:stretch>
+                  </pic:blipFill>
+                  <pic:spPr>
+                    <a:xfrm>
+                      <a:off x="0" y="0"/>
+                      <a:ext cx="5733081" cy="4104952"/>
+                    </a:xfrm>
+                    <a:prstGeom prst="rect">
+                      <a:avLst/>
+                    </a:prstGeom>
+                  </pic:spPr>
+                </pic:pic>
+              </a:graphicData>
+            </a:graphic>
+          </wp:inline>
+        </w:drawing>
+      </w:r>
+    </w:p>
+    <w:p>
+      <w:r>
+        <w:t xml:space="preserve">Getting address of system, exit and </w:t>
+      </w:r>
+      <w:proofErr w:type="spellStart"/>
+      <w:r>
+        <w:t>printf</w:t>
+      </w:r>
+      <w:proofErr w:type="spellEnd"/>
+    </w:p>
+    <w:p>
+      <w:r>
+        <w:rPr>
+          <w:noProof/>
+        </w:rPr>
+        <w:drawing>
+          <wp:inline distT="0" distB="0" distL="0" distR="0" wp14:anchorId="4B5F57FC" wp14:editId="1031EFAD">
+            <wp:extent cx="5730587" cy="3877056"/>
+            <wp:effectExtent l="0" t="0" r="3810" b="9525"/>
             <wp:docPr id="1186144074" name="Picture 1"/>
             <wp:cNvGraphicFramePr>
               <a:graphicFrameLocks xmlns:a="http://schemas.openxmlformats.org/drawingml/2006/main" noChangeAspect="1"/>
@@ -99,7 +170,7 @@
                     <pic:cNvPicPr/>
                   </pic:nvPicPr>
                   <pic:blipFill>
-                    <a:blip r:embed="rId6"/>
+                    <a:blip r:embed="rId7"/>
                     <a:stretch>
                       <a:fillRect/>
                     </a:stretch>
@@ -107,7 +178,7 @@
                   <pic:spPr>
                     <a:xfrm>
                       <a:off x="0" y="0"/>
-                      <a:ext cx="5731510" cy="5224145"/>
+                      <a:ext cx="5736790" cy="3881252"/>
                     </a:xfrm>
                     <a:prstGeom prst="rect">
                       <a:avLst/>
@@ -120,6 +191,306 @@
         </w:drawing>
       </w:r>
     </w:p>
+    <w:p>
+      <w:r>
+        <w:lastRenderedPageBreak/>
+        <w:t>Getting address of bin/</w:t>
+      </w:r>
+      <w:proofErr w:type="spellStart"/>
+      <w:r>
+        <w:t>sh</w:t>
+      </w:r>
+      <w:proofErr w:type="spellEnd"/>
+    </w:p>
+    <w:p>
+      <w:r>
+        <w:rPr>
+          <w:noProof/>
+        </w:rPr>
+        <w:drawing>
+          <wp:inline distT="0" distB="0" distL="0" distR="0" wp14:anchorId="52F7151C" wp14:editId="467A8115">
+            <wp:extent cx="5731510" cy="1329690"/>
+            <wp:effectExtent l="0" t="0" r="2540" b="3810"/>
+            <wp:docPr id="412476912" name="Picture 1"/>
+            <wp:cNvGraphicFramePr>
+              <a:graphicFrameLocks xmlns:a="http://schemas.openxmlformats.org/drawingml/2006/main" noChangeAspect="1"/>
+            </wp:cNvGraphicFramePr>
+            <a:graphic xmlns:a="http://schemas.openxmlformats.org/drawingml/2006/main">
+              <a:graphicData uri="http://schemas.openxmlformats.org/drawingml/2006/picture">
+                <pic:pic xmlns:pic="http://schemas.openxmlformats.org/drawingml/2006/picture">
+                  <pic:nvPicPr>
+                    <pic:cNvPr id="412476912" name=""/>
+                    <pic:cNvPicPr/>
+                  </pic:nvPicPr>
+                  <pic:blipFill>
+                    <a:blip r:embed="rId8"/>
+                    <a:stretch>
+                      <a:fillRect/>
+                    </a:stretch>
+                  </pic:blipFill>
+                  <pic:spPr>
+                    <a:xfrm>
+                      <a:off x="0" y="0"/>
+                      <a:ext cx="5731510" cy="1329690"/>
+                    </a:xfrm>
+                    <a:prstGeom prst="rect">
+                      <a:avLst/>
+                    </a:prstGeom>
+                  </pic:spPr>
+                </pic:pic>
+              </a:graphicData>
+            </a:graphic>
+          </wp:inline>
+        </w:drawing>
+      </w:r>
+    </w:p>
+    <w:p/>
+    <w:p>
+      <w:r>
+        <w:t xml:space="preserve">Created empty </w:t>
+      </w:r>
+      <w:proofErr w:type="spellStart"/>
+      <w:r>
+        <w:t>badfile</w:t>
+      </w:r>
+      <w:proofErr w:type="spellEnd"/>
+      <w:r>
+        <w:t xml:space="preserve"> </w:t>
+      </w:r>
+    </w:p>
+    <w:p>
+      <w:r>
+        <w:drawing>
+          <wp:inline distT="0" distB="0" distL="0" distR="0" wp14:anchorId="64428E3D" wp14:editId="548927BF">
+            <wp:extent cx="5731510" cy="3529330"/>
+            <wp:effectExtent l="0" t="0" r="2540" b="0"/>
+            <wp:docPr id="1764231541" name="Picture 1"/>
+            <wp:cNvGraphicFramePr>
+              <a:graphicFrameLocks xmlns:a="http://schemas.openxmlformats.org/drawingml/2006/main" noChangeAspect="1"/>
+            </wp:cNvGraphicFramePr>
+            <a:graphic xmlns:a="http://schemas.openxmlformats.org/drawingml/2006/main">
+              <a:graphicData uri="http://schemas.openxmlformats.org/drawingml/2006/picture">
+                <pic:pic xmlns:pic="http://schemas.openxmlformats.org/drawingml/2006/picture">
+                  <pic:nvPicPr>
+                    <pic:cNvPr id="1764231541" name=""/>
+                    <pic:cNvPicPr/>
+                  </pic:nvPicPr>
+                  <pic:blipFill>
+                    <a:blip r:embed="rId9"/>
+                    <a:stretch>
+                      <a:fillRect/>
+                    </a:stretch>
+                  </pic:blipFill>
+                  <pic:spPr>
+                    <a:xfrm>
+                      <a:off x="0" y="0"/>
+                      <a:ext cx="5731510" cy="3529330"/>
+                    </a:xfrm>
+                    <a:prstGeom prst="rect">
+                      <a:avLst/>
+                    </a:prstGeom>
+                  </pic:spPr>
+                </pic:pic>
+              </a:graphicData>
+            </a:graphic>
+          </wp:inline>
+        </w:drawing>
+      </w:r>
+    </w:p>
+    <w:p/>
+    <w:p/>
+    <w:p/>
+    <w:p/>
+    <w:p/>
+    <w:p/>
+    <w:p/>
+    <w:p/>
+    <w:p/>
+    <w:p/>
+    <w:p>
+      <w:r>
+        <w:lastRenderedPageBreak/>
+        <w:t>Getting address of system and exit</w:t>
+      </w:r>
+    </w:p>
+    <w:p>
+      <w:r>
+        <w:drawing>
+          <wp:inline distT="0" distB="0" distL="0" distR="0" wp14:anchorId="68FDDB6E" wp14:editId="439EA0D7">
+            <wp:extent cx="5731510" cy="4525010"/>
+            <wp:effectExtent l="0" t="0" r="2540" b="8890"/>
+            <wp:docPr id="764925126" name="Picture 1"/>
+            <wp:cNvGraphicFramePr>
+              <a:graphicFrameLocks xmlns:a="http://schemas.openxmlformats.org/drawingml/2006/main" noChangeAspect="1"/>
+            </wp:cNvGraphicFramePr>
+            <a:graphic xmlns:a="http://schemas.openxmlformats.org/drawingml/2006/main">
+              <a:graphicData uri="http://schemas.openxmlformats.org/drawingml/2006/picture">
+                <pic:pic xmlns:pic="http://schemas.openxmlformats.org/drawingml/2006/picture">
+                  <pic:nvPicPr>
+                    <pic:cNvPr id="764925126" name=""/>
+                    <pic:cNvPicPr/>
+                  </pic:nvPicPr>
+                  <pic:blipFill>
+                    <a:blip r:embed="rId10"/>
+                    <a:stretch>
+                      <a:fillRect/>
+                    </a:stretch>
+                  </pic:blipFill>
+                  <pic:spPr>
+                    <a:xfrm>
+                      <a:off x="0" y="0"/>
+                      <a:ext cx="5731510" cy="4525010"/>
+                    </a:xfrm>
+                    <a:prstGeom prst="rect">
+                      <a:avLst/>
+                    </a:prstGeom>
+                  </pic:spPr>
+                </pic:pic>
+              </a:graphicData>
+            </a:graphic>
+          </wp:inline>
+        </w:drawing>
+      </w:r>
+    </w:p>
+    <w:p>
+      <w:r>
+        <w:lastRenderedPageBreak/>
+        <w:drawing>
+          <wp:inline distT="0" distB="0" distL="0" distR="0" wp14:anchorId="0AD17D37" wp14:editId="15D47260">
+            <wp:extent cx="5731510" cy="4500880"/>
+            <wp:effectExtent l="0" t="0" r="2540" b="0"/>
+            <wp:docPr id="1113729351" name="Picture 1"/>
+            <wp:cNvGraphicFramePr>
+              <a:graphicFrameLocks xmlns:a="http://schemas.openxmlformats.org/drawingml/2006/main" noChangeAspect="1"/>
+            </wp:cNvGraphicFramePr>
+            <a:graphic xmlns:a="http://schemas.openxmlformats.org/drawingml/2006/main">
+              <a:graphicData uri="http://schemas.openxmlformats.org/drawingml/2006/picture">
+                <pic:pic xmlns:pic="http://schemas.openxmlformats.org/drawingml/2006/picture">
+                  <pic:nvPicPr>
+                    <pic:cNvPr id="1113729351" name=""/>
+                    <pic:cNvPicPr/>
+                  </pic:nvPicPr>
+                  <pic:blipFill>
+                    <a:blip r:embed="rId11"/>
+                    <a:stretch>
+                      <a:fillRect/>
+                    </a:stretch>
+                  </pic:blipFill>
+                  <pic:spPr>
+                    <a:xfrm>
+                      <a:off x="0" y="0"/>
+                      <a:ext cx="5731510" cy="4500880"/>
+                    </a:xfrm>
+                    <a:prstGeom prst="rect">
+                      <a:avLst/>
+                    </a:prstGeom>
+                  </pic:spPr>
+                </pic:pic>
+              </a:graphicData>
+            </a:graphic>
+          </wp:inline>
+        </w:drawing>
+      </w:r>
+    </w:p>
+    <w:p>
+      <w:r>
+        <w:t xml:space="preserve">Writing in </w:t>
+      </w:r>
+      <w:proofErr w:type="spellStart"/>
+      <w:r>
+        <w:t>badfile</w:t>
+      </w:r>
+      <w:proofErr w:type="spellEnd"/>
+    </w:p>
+    <w:p>
+      <w:r>
+        <w:drawing>
+          <wp:inline distT="0" distB="0" distL="0" distR="0" wp14:anchorId="36B958FD" wp14:editId="517100EE">
+            <wp:extent cx="5731510" cy="1550670"/>
+            <wp:effectExtent l="0" t="0" r="2540" b="0"/>
+            <wp:docPr id="1511611797" name="Picture 1"/>
+            <wp:cNvGraphicFramePr>
+              <a:graphicFrameLocks xmlns:a="http://schemas.openxmlformats.org/drawingml/2006/main" noChangeAspect="1"/>
+            </wp:cNvGraphicFramePr>
+            <a:graphic xmlns:a="http://schemas.openxmlformats.org/drawingml/2006/main">
+              <a:graphicData uri="http://schemas.openxmlformats.org/drawingml/2006/picture">
+                <pic:pic xmlns:pic="http://schemas.openxmlformats.org/drawingml/2006/picture">
+                  <pic:nvPicPr>
+                    <pic:cNvPr id="1511611797" name=""/>
+                    <pic:cNvPicPr/>
+                  </pic:nvPicPr>
+                  <pic:blipFill>
+                    <a:blip r:embed="rId12"/>
+                    <a:stretch>
+                      <a:fillRect/>
+                    </a:stretch>
+                  </pic:blipFill>
+                  <pic:spPr>
+                    <a:xfrm>
+                      <a:off x="0" y="0"/>
+                      <a:ext cx="5731510" cy="1550670"/>
+                    </a:xfrm>
+                    <a:prstGeom prst="rect">
+                      <a:avLst/>
+                    </a:prstGeom>
+                  </pic:spPr>
+                </pic:pic>
+              </a:graphicData>
+            </a:graphic>
+          </wp:inline>
+        </w:drawing>
+      </w:r>
+    </w:p>
+    <w:p>
+      <w:r>
+        <w:lastRenderedPageBreak/>
+        <w:t>Getting # prompt</w:t>
+      </w:r>
+      <w:r>
+        <w:rPr>
+          <w:noProof/>
+        </w:rPr>
+        <w:t xml:space="preserve"> </w:t>
+      </w:r>
+      <w:r>
+        <w:drawing>
+          <wp:inline distT="0" distB="0" distL="0" distR="0" wp14:anchorId="72866407" wp14:editId="05856735">
+            <wp:extent cx="5731510" cy="2540000"/>
+            <wp:effectExtent l="0" t="0" r="2540" b="0"/>
+            <wp:docPr id="57959864" name="Picture 1"/>
+            <wp:cNvGraphicFramePr>
+              <a:graphicFrameLocks xmlns:a="http://schemas.openxmlformats.org/drawingml/2006/main" noChangeAspect="1"/>
+            </wp:cNvGraphicFramePr>
+            <a:graphic xmlns:a="http://schemas.openxmlformats.org/drawingml/2006/main">
+              <a:graphicData uri="http://schemas.openxmlformats.org/drawingml/2006/picture">
+                <pic:pic xmlns:pic="http://schemas.openxmlformats.org/drawingml/2006/picture">
+                  <pic:nvPicPr>
+                    <pic:cNvPr id="57959864" name=""/>
+                    <pic:cNvPicPr/>
+                  </pic:nvPicPr>
+                  <pic:blipFill>
+                    <a:blip r:embed="rId13"/>
+                    <a:stretch>
+                      <a:fillRect/>
+                    </a:stretch>
+                  </pic:blipFill>
+                  <pic:spPr>
+                    <a:xfrm>
+                      <a:off x="0" y="0"/>
+                      <a:ext cx="5731510" cy="2540000"/>
+                    </a:xfrm>
+                    <a:prstGeom prst="rect">
+                      <a:avLst/>
+                    </a:prstGeom>
+                  </pic:spPr>
+                </pic:pic>
+              </a:graphicData>
+            </a:graphic>
+          </wp:inline>
+        </w:drawing>
+      </w:r>
+    </w:p>
+    <w:p/>
     <w:sectPr>
       <w:pgSz w:w="11906" w:h="16838"/>
       <w:pgMar w:top="1440" w:right="1440" w:bottom="1440" w:left="1440" w:header="708" w:footer="708" w:gutter="0"/>
